--- a/Project Documents/Project Design Phase/Proposed Solution/Proposed Solution.docx
+++ b/Project Documents/Project Design Phase/Proposed Solution/Proposed Solution.docx
@@ -52,8 +52,8 @@
     <w:tbl>
       <w:tblPr>
         <w:tblStyle w:val="a"/>
-        <w:tblW w:w="9209" w:type="dxa"/>
-        <w:jc w:val="center"/>
+        <w:tblW w:w="9030" w:type="dxa"/>
+        <w:tblInd w:w="0" w:type="dxa"/>
         <w:tblBorders>
           <w:top w:val="single" w:sz="4" w:space="0" w:color="000000"/>
           <w:left w:val="single" w:sz="4" w:space="0" w:color="000000"/>
@@ -67,12 +67,9 @@
       </w:tblPr>
       <w:tblGrid>
         <w:gridCol w:w="4695"/>
-        <w:gridCol w:w="4514"/>
+        <w:gridCol w:w="4335"/>
       </w:tblGrid>
       <w:tr>
-        <w:trPr>
-          <w:jc w:val="center"/>
-        </w:trPr>
         <w:tc>
           <w:tcPr>
             <w:tcW w:w="4695" w:type="dxa"/>
@@ -85,28 +82,16 @@
         </w:tc>
         <w:tc>
           <w:tcPr>
-            <w:tcW w:w="4514" w:type="dxa"/>
-          </w:tcPr>
-          <w:p>
-            <w:r>
-              <w:t>2</w:t>
-            </w:r>
-            <w:r>
-              <w:t xml:space="preserve">5 </w:t>
-            </w:r>
-            <w:r>
-              <w:t>June</w:t>
-            </w:r>
-            <w:r>
-              <w:t xml:space="preserve"> 2025</w:t>
+            <w:tcW w:w="4335" w:type="dxa"/>
+          </w:tcPr>
+          <w:p>
+            <w:r>
+              <w:t>26th June 2025</w:t>
             </w:r>
           </w:p>
         </w:tc>
       </w:tr>
       <w:tr>
-        <w:trPr>
-          <w:jc w:val="center"/>
-        </w:trPr>
         <w:tc>
           <w:tcPr>
             <w:tcW w:w="4695" w:type="dxa"/>
@@ -119,7 +104,7 @@
         </w:tc>
         <w:tc>
           <w:tcPr>
-            <w:tcW w:w="4514" w:type="dxa"/>
+            <w:tcW w:w="4335" w:type="dxa"/>
           </w:tcPr>
           <w:p>
             <w:r>
@@ -129,9 +114,6 @@
         </w:tc>
       </w:tr>
       <w:tr>
-        <w:trPr>
-          <w:jc w:val="center"/>
-        </w:trPr>
         <w:tc>
           <w:tcPr>
             <w:tcW w:w="4695" w:type="dxa"/>
@@ -144,27 +126,16 @@
         </w:tc>
         <w:tc>
           <w:tcPr>
-            <w:tcW w:w="4514" w:type="dxa"/>
-          </w:tcPr>
-          <w:p>
-            <w:pPr>
-              <w:jc w:val="center"/>
-            </w:pPr>
-            <w:proofErr w:type="spellStart"/>
+            <w:tcW w:w="4335" w:type="dxa"/>
+          </w:tcPr>
+          <w:p>
             <w:r>
               <w:t>FlightFinder</w:t>
-            </w:r>
-            <w:proofErr w:type="spellEnd"/>
-            <w:r>
-              <w:t>: Navigating Your Air Travel Options</w:t>
             </w:r>
           </w:p>
         </w:tc>
       </w:tr>
       <w:tr>
-        <w:trPr>
-          <w:jc w:val="center"/>
-        </w:trPr>
         <w:tc>
           <w:tcPr>
             <w:tcW w:w="4695" w:type="dxa"/>
@@ -177,7 +148,7 @@
         </w:tc>
         <w:tc>
           <w:tcPr>
-            <w:tcW w:w="4514" w:type="dxa"/>
+            <w:tcW w:w="4335" w:type="dxa"/>
           </w:tcPr>
           <w:p>
             <w:r>
@@ -216,6 +187,7 @@
       <w:tblPr>
         <w:tblStyle w:val="a0"/>
         <w:tblW w:w="9067" w:type="dxa"/>
+        <w:tblInd w:w="0" w:type="dxa"/>
         <w:tblBorders>
           <w:top w:val="single" w:sz="4" w:space="0" w:color="000000"/>
           <w:left w:val="single" w:sz="4" w:space="0" w:color="000000"/>
@@ -246,19 +218,11 @@
                 <w:b/>
               </w:rPr>
             </w:pPr>
-            <w:proofErr w:type="spellStart"/>
             <w:r>
               <w:rPr>
                 <w:b/>
               </w:rPr>
-              <w:t>S.No</w:t>
-            </w:r>
-            <w:proofErr w:type="spellEnd"/>
-            <w:r>
-              <w:rPr>
-                <w:b/>
-              </w:rPr>
-              <w:t>.</w:t>
+              <w:t>S.No.</w:t>
             </w:r>
           </w:p>
         </w:tc>
@@ -345,107 +309,11 @@
           <w:tcPr>
             <w:tcW w:w="4508" w:type="dxa"/>
           </w:tcPr>
-          <w:tbl>
-            <w:tblPr>
-              <w:tblW w:w="0" w:type="auto"/>
-              <w:tblCellSpacing w:w="15" w:type="dxa"/>
-              <w:tblCellMar>
-                <w:top w:w="15" w:type="dxa"/>
-                <w:left w:w="15" w:type="dxa"/>
-                <w:bottom w:w="15" w:type="dxa"/>
-                <w:right w:w="15" w:type="dxa"/>
-              </w:tblCellMar>
-              <w:tblLook w:val="04A0" w:firstRow="1" w:lastRow="0" w:firstColumn="1" w:lastColumn="0" w:noHBand="0" w:noVBand="1"/>
-            </w:tblPr>
-            <w:tblGrid>
-              <w:gridCol w:w="9360"/>
-            </w:tblGrid>
-            <w:tr>
-              <w:trPr>
-                <w:tblCellSpacing w:w="15" w:type="dxa"/>
-              </w:trPr>
-              <w:tc>
-                <w:tcPr>
-                  <w:tcW w:w="9300" w:type="dxa"/>
-                  <w:vAlign w:val="center"/>
-                  <w:hideMark/>
-                </w:tcPr>
-                <w:p>
-                  <w:pPr>
-                    <w:spacing w:after="0" w:line="240" w:lineRule="auto"/>
-                  </w:pPr>
-                  <w:r>
-                    <w:t>Finding the best flight options across different</w:t>
-                  </w:r>
-                </w:p>
-                <w:p>
-                  <w:pPr>
-                    <w:spacing w:after="0" w:line="240" w:lineRule="auto"/>
-                  </w:pPr>
-                  <w:r>
-                    <w:t xml:space="preserve"> airlines and platforms </w:t>
-                  </w:r>
-                  <w:proofErr w:type="gramStart"/>
-                  <w:r>
-                    <w:t>is</w:t>
-                  </w:r>
-                  <w:proofErr w:type="gramEnd"/>
-                  <w:r>
-                    <w:t xml:space="preserve"> often time-consuming,</w:t>
-                  </w:r>
-                </w:p>
-                <w:p>
-                  <w:pPr>
-                    <w:spacing w:after="0" w:line="240" w:lineRule="auto"/>
-                  </w:pPr>
-                  <w:r>
-                    <w:t xml:space="preserve"> confusing, and inefficient for users.</w:t>
-                  </w:r>
-                </w:p>
-              </w:tc>
-            </w:tr>
-          </w:tbl>
-          <w:p>
-            <w:pPr>
-              <w:rPr>
-                <w:vanish/>
-              </w:rPr>
-            </w:pPr>
-          </w:p>
-          <w:tbl>
-            <w:tblPr>
-              <w:tblW w:w="0" w:type="auto"/>
-              <w:tblCellSpacing w:w="15" w:type="dxa"/>
-              <w:tblCellMar>
-                <w:top w:w="15" w:type="dxa"/>
-                <w:left w:w="15" w:type="dxa"/>
-                <w:bottom w:w="15" w:type="dxa"/>
-                <w:right w:w="15" w:type="dxa"/>
-              </w:tblCellMar>
-              <w:tblLook w:val="04A0" w:firstRow="1" w:lastRow="0" w:firstColumn="1" w:lastColumn="0" w:noHBand="0" w:noVBand="1"/>
-            </w:tblPr>
-            <w:tblGrid>
-              <w:gridCol w:w="110"/>
-            </w:tblGrid>
-            <w:tr>
-              <w:trPr>
-                <w:tblCellSpacing w:w="15" w:type="dxa"/>
-              </w:trPr>
-              <w:tc>
-                <w:tcPr>
-                  <w:tcW w:w="36" w:type="dxa"/>
-                  <w:vAlign w:val="center"/>
-                  <w:hideMark/>
-                </w:tcPr>
-                <w:p>
-                  <w:pPr>
-                    <w:spacing w:after="0" w:line="240" w:lineRule="auto"/>
-                  </w:pPr>
-                </w:p>
-              </w:tc>
-            </w:tr>
-          </w:tbl>
-          <w:p/>
+          <w:p>
+            <w:r>
+              <w:t>Travelers, especially those with tight schedules or budget constraints, often struggle to find the best flight options quickly and affordably. There’s also a lack of real-time tracking, booking transparency, and personalized recommendations in many platforms.</w:t>
+            </w:r>
+          </w:p>
         </w:tc>
       </w:tr>
       <w:tr>
@@ -494,128 +362,11 @@
           <w:tcPr>
             <w:tcW w:w="4508" w:type="dxa"/>
           </w:tcPr>
-          <w:tbl>
-            <w:tblPr>
-              <w:tblW w:w="0" w:type="auto"/>
-              <w:tblCellSpacing w:w="15" w:type="dxa"/>
-              <w:tblCellMar>
-                <w:top w:w="15" w:type="dxa"/>
-                <w:left w:w="15" w:type="dxa"/>
-                <w:bottom w:w="15" w:type="dxa"/>
-                <w:right w:w="15" w:type="dxa"/>
-              </w:tblCellMar>
-              <w:tblLook w:val="04A0" w:firstRow="1" w:lastRow="0" w:firstColumn="1" w:lastColumn="0" w:noHBand="0" w:noVBand="1"/>
-            </w:tblPr>
-            <w:tblGrid>
-              <w:gridCol w:w="9360"/>
-            </w:tblGrid>
-            <w:tr>
-              <w:trPr>
-                <w:tblCellSpacing w:w="15" w:type="dxa"/>
-              </w:trPr>
-              <w:tc>
-                <w:tcPr>
-                  <w:tcW w:w="9300" w:type="dxa"/>
-                  <w:vAlign w:val="center"/>
-                  <w:hideMark/>
-                </w:tcPr>
-                <w:p>
-                  <w:pPr>
-                    <w:spacing w:after="0" w:line="240" w:lineRule="auto"/>
-                  </w:pPr>
-                  <w:proofErr w:type="spellStart"/>
-                  <w:r>
-                    <w:t>FlightFinder</w:t>
-                  </w:r>
-                  <w:proofErr w:type="spellEnd"/>
-                  <w:r>
-                    <w:t xml:space="preserve"> is a smart, user-friendly web</w:t>
-                  </w:r>
-                </w:p>
-                <w:p>
-                  <w:pPr>
-                    <w:spacing w:after="0" w:line="240" w:lineRule="auto"/>
-                  </w:pPr>
-                  <w:r>
-                    <w:t xml:space="preserve"> platform that aggregates and compares flights</w:t>
-                  </w:r>
-                </w:p>
-                <w:p>
-                  <w:pPr>
-                    <w:spacing w:after="0" w:line="240" w:lineRule="auto"/>
-                  </w:pPr>
-                  <w:r>
-                    <w:t xml:space="preserve"> across airlines based on price, duration, </w:t>
-                  </w:r>
-                </w:p>
-                <w:p>
-                  <w:pPr>
-                    <w:spacing w:after="0" w:line="240" w:lineRule="auto"/>
-                  </w:pPr>
-                  <w:r>
-                    <w:t xml:space="preserve">layovers, and comfort. It uses filters and </w:t>
-                  </w:r>
-                </w:p>
-                <w:p>
-                  <w:pPr>
-                    <w:spacing w:after="0" w:line="240" w:lineRule="auto"/>
-                  </w:pPr>
-                  <w:r>
-                    <w:t xml:space="preserve">personalization to show the most suitable </w:t>
-                  </w:r>
-                </w:p>
-                <w:p>
-                  <w:pPr>
-                    <w:spacing w:after="0" w:line="240" w:lineRule="auto"/>
-                  </w:pPr>
-                  <w:r>
-                    <w:t>options for each user.</w:t>
-                  </w:r>
-                </w:p>
-              </w:tc>
-            </w:tr>
-          </w:tbl>
-          <w:p>
-            <w:pPr>
-              <w:rPr>
-                <w:vanish/>
-              </w:rPr>
-            </w:pPr>
-          </w:p>
-          <w:tbl>
-            <w:tblPr>
-              <w:tblW w:w="0" w:type="auto"/>
-              <w:tblCellSpacing w:w="15" w:type="dxa"/>
-              <w:tblCellMar>
-                <w:top w:w="15" w:type="dxa"/>
-                <w:left w:w="15" w:type="dxa"/>
-                <w:bottom w:w="15" w:type="dxa"/>
-                <w:right w:w="15" w:type="dxa"/>
-              </w:tblCellMar>
-              <w:tblLook w:val="04A0" w:firstRow="1" w:lastRow="0" w:firstColumn="1" w:lastColumn="0" w:noHBand="0" w:noVBand="1"/>
-            </w:tblPr>
-            <w:tblGrid>
-              <w:gridCol w:w="110"/>
-            </w:tblGrid>
-            <w:tr>
-              <w:trPr>
-                <w:tblCellSpacing w:w="15" w:type="dxa"/>
-              </w:trPr>
-              <w:tc>
-                <w:tcPr>
-                  <w:tcW w:w="36" w:type="dxa"/>
-                  <w:vAlign w:val="center"/>
-                  <w:hideMark/>
-                </w:tcPr>
-                <w:p>
-                  <w:pPr>
-                    <w:spacing w:after="0" w:line="240" w:lineRule="auto"/>
-                  </w:pPr>
-                </w:p>
-              </w:tc>
-            </w:tr>
-          </w:tbl>
-          <w:p/>
+          <w:p>
+            <w:r>
+              <w:t>A modern, user-friendly flight booking platform built using React (with Bootstrap), Express.js, and MongoDB. It enables users to search, filter, and book flights efficiently, with features like booking history, real-time updates, authentication, and flight tracking.</w:t>
+            </w:r>
+          </w:p>
         </w:tc>
       </w:tr>
       <w:tr>
@@ -666,15 +417,7 @@
           </w:tcPr>
           <w:p>
             <w:r>
-              <w:t xml:space="preserve">Unlike standard aggregators, </w:t>
-            </w:r>
-            <w:proofErr w:type="spellStart"/>
-            <w:r>
-              <w:t>FlightFinder</w:t>
-            </w:r>
-            <w:proofErr w:type="spellEnd"/>
-            <w:r>
-              <w:t xml:space="preserve"> integrates real-time airline data, user preferences (like meal type, preferred airlines, or loyalty programs), and uses AI to recommend optimal itineraries. It may also use predictive analysis for fare drops.</w:t>
+              <w:t>Unlike generic travel sites, this app focuses on simplicity, speed, and user-centric features such as minimal-step booking, personalized suggestions based on travel history, and live tracking of bookings.</w:t>
             </w:r>
           </w:p>
         </w:tc>
@@ -727,15 +470,7 @@
           </w:tcPr>
           <w:p>
             <w:r>
-              <w:t xml:space="preserve">By simplifying air travel decisions, it saves time, reduces stress, and helps </w:t>
-            </w:r>
-            <w:proofErr w:type="spellStart"/>
-            <w:r>
-              <w:t>travelers</w:t>
-            </w:r>
-            <w:proofErr w:type="spellEnd"/>
-            <w:r>
-              <w:t xml:space="preserve"> (especially infrequent ones) make informed choices, increasing satisfaction and travel confidence.</w:t>
+              <w:t>Enhances travel planning by providing transparent, affordable, and fast booking options, improving convenience for students, frequent travelers, and underserved regions with limited travel agents.</w:t>
             </w:r>
           </w:p>
         </w:tc>
@@ -788,7 +523,7 @@
           </w:tcPr>
           <w:p>
             <w:r>
-              <w:t>Revenue is generated via affiliate commissions from airline ticket sales, premium subscription features (like fare alerts, priority booking), and advertising from travel-related partners.</w:t>
+              <w:t>Revenue can be generated through affiliate flight partnerships, booking service fees, ad placements, and premium services (early check-ins, travel insurance, or seat preferences).</w:t>
             </w:r>
           </w:p>
         </w:tc>
@@ -846,7 +581,7 @@
           </w:tcPr>
           <w:p>
             <w:r>
-              <w:t>The platform can easily scale to support global airline data, multi-language support, hotel and cab integrations, and can be expanded to offer B2B services (e.g., for corporate travel management).</w:t>
+              <w:t>Built on scalable MERN stack technologies (React, Express, MongoDB Atlas), the app can handle increasing user loads, expand to international flight APIs, and support mobile-first experiences in future updates.</w:t>
             </w:r>
           </w:p>
         </w:tc>
@@ -866,16 +601,16 @@
 <file path=word/numbering.xml><?xml version="1.0" encoding="utf-8"?>
 <w:numbering xmlns:wpc="http://schemas.microsoft.com/office/word/2010/wordprocessingCanvas" xmlns:cx="http://schemas.microsoft.com/office/drawing/2014/chartex" xmlns:cx1="http://schemas.microsoft.com/office/drawing/2015/9/8/chartex" xmlns:cx2="http://schemas.microsoft.com/office/drawing/2015/10/21/chartex" xmlns:cx3="http://schemas.microsoft.com/office/drawing/2016/5/9/chartex" xmlns:cx4="http://schemas.microsoft.com/office/drawing/2016/5/10/chartex" xmlns:cx5="http://schemas.microsoft.com/office/drawing/2016/5/11/chartex" xmlns:cx6="http://schemas.microsoft.com/office/drawing/2016/5/12/chartex" xmlns:cx7="http://schemas.microsoft.com/office/drawing/2016/5/13/chartex" xmlns:cx8="http://schemas.microsoft.com/office/drawing/2016/5/14/chartex" xmlns:mc="http://schemas.openxmlformats.org/markup-compatibility/2006" xmlns:aink="http://schemas.microsoft.com/office/drawing/2016/ink" xmlns:am3d="http://schemas.microsoft.com/office/drawing/2017/model3d" xmlns:o="urn:schemas-microsoft-com:office:office" xmlns:oel="http://schemas.microsoft.com/office/2019/extlst" xmlns:r="http://schemas.openxmlformats.org/officeDocument/2006/relationships" xmlns:m="http://schemas.openxmlformats.org/officeDocument/2006/math" xmlns:v="urn:schemas-microsoft-com:vml" xmlns:wp14="http://schemas.microsoft.com/office/word/2010/wordprocessingDrawing" xmlns:wp="http://schemas.openxmlformats.org/drawingml/2006/wordprocessingDrawing" xmlns:w10="urn:schemas-microsoft-com:office:word" xmlns:w="http://schemas.openxmlformats.org/wordprocessingml/2006/main" xmlns:w14="http://schemas.microsoft.com/office/word/2010/wordml" xmlns:w15="http://schemas.microsoft.com/office/word/2012/wordml" xmlns:w16cex="http://schemas.microsoft.com/office/word/2018/wordml/cex" xmlns:w16cid="http://schemas.microsoft.com/office/word/2016/wordml/cid" xmlns:w16="http://schemas.microsoft.com/office/word/2018/wordml" xmlns:w16du="http://schemas.microsoft.com/office/word/2023/wordml/word16du" xmlns:w16sdtdh="http://schemas.microsoft.com/office/word/2020/wordml/sdtdatahash" xmlns:w16sdtfl="http://schemas.microsoft.com/office/word/2024/wordml/sdtformatlock" xmlns:w16se="http://schemas.microsoft.com/office/word/2015/wordml/symex" xmlns:wpg="http://schemas.microsoft.com/office/word/2010/wordprocessingGroup" xmlns:wpi="http://schemas.microsoft.com/office/word/2010/wordprocessingInk" xmlns:wne="http://schemas.microsoft.com/office/word/2006/wordml" xmlns:wps="http://schemas.microsoft.com/office/word/2010/wordprocessingShape" mc:Ignorable="w14 w15 w16se w16cid w16 w16cex w16sdtdh w16sdtfl w16du wp14">
   <w:abstractNum w:abstractNumId="0" w15:restartNumberingAfterBreak="0">
-    <w:nsid w:val="2FA62ACD"/>
+    <w:nsid w:val="69CF689A"/>
     <w:multiLevelType w:val="multilevel"/>
-    <w:tmpl w:val="727A133C"/>
+    <w:tmpl w:val="64D2238A"/>
     <w:lvl w:ilvl="0">
       <w:start w:val="1"/>
       <w:numFmt w:val="decimal"/>
       <w:lvlText w:val="%1."/>
       <w:lvlJc w:val="left"/>
       <w:pPr>
-        <w:ind w:left="644" w:hanging="359"/>
+        <w:ind w:left="644" w:hanging="358"/>
       </w:pPr>
     </w:lvl>
     <w:lvl w:ilvl="1">
@@ -951,7 +686,7 @@
       </w:pPr>
     </w:lvl>
   </w:abstractNum>
-  <w:num w:numId="1" w16cid:durableId="396249891">
+  <w:num w:numId="1" w16cid:durableId="352078763">
     <w:abstractNumId w:val="0"/>
   </w:num>
 </w:numbering>
@@ -1475,6 +1210,7 @@
   <w:style w:type="character" w:default="1" w:styleId="DefaultParagraphFont">
     <w:name w:val="Default Paragraph Font"/>
     <w:uiPriority w:val="1"/>
+    <w:semiHidden/>
     <w:unhideWhenUsed/>
   </w:style>
   <w:style w:type="table" w:default="1" w:styleId="TableNormal">
@@ -1498,6 +1234,17 @@
     <w:semiHidden/>
     <w:unhideWhenUsed/>
   </w:style>
+  <w:style w:type="table" w:customStyle="1" w:styleId="TableNormal0">
+    <w:name w:val="TableNormal"/>
+    <w:tblPr>
+      <w:tblCellMar>
+        <w:top w:w="0" w:type="dxa"/>
+        <w:left w:w="0" w:type="dxa"/>
+        <w:bottom w:w="0" w:type="dxa"/>
+        <w:right w:w="0" w:type="dxa"/>
+      </w:tblCellMar>
+    </w:tblPr>
+  </w:style>
   <w:style w:type="paragraph" w:styleId="Title">
     <w:name w:val="Title"/>
     <w:basedOn w:val="Normal"/>
@@ -1514,59 +1261,6 @@
       <w:sz w:val="72"/>
       <w:szCs w:val="72"/>
     </w:rPr>
-  </w:style>
-  <w:style w:type="table" w:styleId="TableGrid">
-    <w:name w:val="Table Grid"/>
-    <w:basedOn w:val="TableNormal"/>
-    <w:uiPriority w:val="39"/>
-    <w:rsid w:val="005B2106"/>
-    <w:pPr>
-      <w:spacing w:after="0" w:line="240" w:lineRule="auto"/>
-    </w:pPr>
-    <w:tblPr>
-      <w:tblBorders>
-        <w:top w:val="single" w:sz="4" w:space="0" w:color="auto"/>
-        <w:left w:val="single" w:sz="4" w:space="0" w:color="auto"/>
-        <w:bottom w:val="single" w:sz="4" w:space="0" w:color="auto"/>
-        <w:right w:val="single" w:sz="4" w:space="0" w:color="auto"/>
-        <w:insideH w:val="single" w:sz="4" w:space="0" w:color="auto"/>
-        <w:insideV w:val="single" w:sz="4" w:space="0" w:color="auto"/>
-      </w:tblBorders>
-    </w:tblPr>
-  </w:style>
-  <w:style w:type="character" w:styleId="Hyperlink">
-    <w:name w:val="Hyperlink"/>
-    <w:basedOn w:val="DefaultParagraphFont"/>
-    <w:uiPriority w:val="99"/>
-    <w:unhideWhenUsed/>
-    <w:rsid w:val="003C4A8E"/>
-    <w:rPr>
-      <w:color w:val="0563C1" w:themeColor="hyperlink"/>
-      <w:u w:val="single"/>
-    </w:rPr>
-  </w:style>
-  <w:style w:type="character" w:styleId="UnresolvedMention">
-    <w:name w:val="Unresolved Mention"/>
-    <w:basedOn w:val="DefaultParagraphFont"/>
-    <w:uiPriority w:val="99"/>
-    <w:semiHidden/>
-    <w:unhideWhenUsed/>
-    <w:rsid w:val="003C4A8E"/>
-    <w:rPr>
-      <w:color w:val="605E5C"/>
-      <w:shd w:val="clear" w:color="auto" w:fill="E1DFDD"/>
-    </w:rPr>
-  </w:style>
-  <w:style w:type="paragraph" w:styleId="ListParagraph">
-    <w:name w:val="List Paragraph"/>
-    <w:basedOn w:val="Normal"/>
-    <w:uiPriority w:val="34"/>
-    <w:qFormat/>
-    <w:rsid w:val="00AB20AC"/>
-    <w:pPr>
-      <w:ind w:left="720"/>
-      <w:contextualSpacing/>
-    </w:pPr>
   </w:style>
   <w:style w:type="paragraph" w:styleId="Subtitle">
     <w:name w:val="Subtitle"/>
@@ -1588,23 +1282,35 @@
     </w:rPr>
   </w:style>
   <w:style w:type="table" w:customStyle="1" w:styleId="a">
-    <w:basedOn w:val="TableNormal"/>
+    <w:basedOn w:val="TableNormal0"/>
     <w:pPr>
       <w:spacing w:after="0" w:line="240" w:lineRule="auto"/>
     </w:pPr>
     <w:tblPr>
       <w:tblStyleRowBandSize w:val="1"/>
       <w:tblStyleColBandSize w:val="1"/>
+      <w:tblCellMar>
+        <w:top w:w="0" w:type="dxa"/>
+        <w:left w:w="108" w:type="dxa"/>
+        <w:bottom w:w="0" w:type="dxa"/>
+        <w:right w:w="108" w:type="dxa"/>
+      </w:tblCellMar>
     </w:tblPr>
   </w:style>
   <w:style w:type="table" w:customStyle="1" w:styleId="a0">
-    <w:basedOn w:val="TableNormal"/>
+    <w:basedOn w:val="TableNormal0"/>
     <w:pPr>
       <w:spacing w:after="0" w:line="240" w:lineRule="auto"/>
     </w:pPr>
     <w:tblPr>
       <w:tblStyleRowBandSize w:val="1"/>
       <w:tblStyleColBandSize w:val="1"/>
+      <w:tblCellMar>
+        <w:top w:w="0" w:type="dxa"/>
+        <w:left w:w="108" w:type="dxa"/>
+        <w:bottom w:w="0" w:type="dxa"/>
+        <w:right w:w="108" w:type="dxa"/>
+      </w:tblCellMar>
     </w:tblPr>
   </w:style>
 </w:styles>
@@ -1621,44 +1327,44 @@
         <a:sysClr val="window" lastClr="FFFFFF"/>
       </a:lt1>
       <a:dk2>
-        <a:srgbClr val="44546A"/>
+        <a:srgbClr val="1F497D"/>
       </a:dk2>
       <a:lt2>
-        <a:srgbClr val="E7E6E6"/>
+        <a:srgbClr val="EEECE1"/>
       </a:lt2>
       <a:accent1>
-        <a:srgbClr val="4472C4"/>
+        <a:srgbClr val="4F81BD"/>
       </a:accent1>
       <a:accent2>
-        <a:srgbClr val="ED7D31"/>
+        <a:srgbClr val="C0504D"/>
       </a:accent2>
       <a:accent3>
-        <a:srgbClr val="A5A5A5"/>
+        <a:srgbClr val="9BBB59"/>
       </a:accent3>
       <a:accent4>
-        <a:srgbClr val="FFC000"/>
+        <a:srgbClr val="8064A2"/>
       </a:accent4>
       <a:accent5>
-        <a:srgbClr val="5B9BD5"/>
+        <a:srgbClr val="4BACC6"/>
       </a:accent5>
       <a:accent6>
-        <a:srgbClr val="70AD47"/>
+        <a:srgbClr val="F79646"/>
       </a:accent6>
       <a:hlink>
-        <a:srgbClr val="0563C1"/>
+        <a:srgbClr val="0000FF"/>
       </a:hlink>
       <a:folHlink>
-        <a:srgbClr val="954F72"/>
+        <a:srgbClr val="800080"/>
       </a:folHlink>
     </a:clrScheme>
     <a:fontScheme name="Office">
       <a:majorFont>
-        <a:latin typeface="Calibri Light" panose="020F0302020204030204"/>
+        <a:latin typeface="Calibri"/>
         <a:ea typeface=""/>
         <a:cs typeface=""/>
-        <a:font script="Jpan" typeface="游ゴシック Light"/>
+        <a:font script="Jpan" typeface="ＭＳ ゴシック"/>
         <a:font script="Hang" typeface="맑은 고딕"/>
-        <a:font script="Hans" typeface="等线 Light"/>
+        <a:font script="Hans" typeface="宋体"/>
         <a:font script="Hant" typeface="新細明體"/>
         <a:font script="Arab" typeface="Times New Roman"/>
         <a:font script="Hebr" typeface="Times New Roman"/>
@@ -1686,31 +1392,14 @@
         <a:font script="Viet" typeface="Times New Roman"/>
         <a:font script="Uigh" typeface="Microsoft Uighur"/>
         <a:font script="Geor" typeface="Sylfaen"/>
-        <a:font script="Armn" typeface="Arial"/>
-        <a:font script="Bugi" typeface="Leelawadee UI"/>
-        <a:font script="Bopo" typeface="Microsoft JhengHei"/>
-        <a:font script="Java" typeface="Javanese Text"/>
-        <a:font script="Lisu" typeface="Segoe UI"/>
-        <a:font script="Mymr" typeface="Myanmar Text"/>
-        <a:font script="Nkoo" typeface="Ebrima"/>
-        <a:font script="Olck" typeface="Nirmala UI"/>
-        <a:font script="Osma" typeface="Ebrima"/>
-        <a:font script="Phag" typeface="Phagspa"/>
-        <a:font script="Syrn" typeface="Estrangelo Edessa"/>
-        <a:font script="Syrj" typeface="Estrangelo Edessa"/>
-        <a:font script="Syre" typeface="Estrangelo Edessa"/>
-        <a:font script="Sora" typeface="Nirmala UI"/>
-        <a:font script="Tale" typeface="Microsoft Tai Le"/>
-        <a:font script="Talu" typeface="Microsoft New Tai Lue"/>
-        <a:font script="Tfng" typeface="Ebrima"/>
       </a:majorFont>
       <a:minorFont>
-        <a:latin typeface="Calibri" panose="020F0502020204030204"/>
+        <a:latin typeface="Cambria"/>
         <a:ea typeface=""/>
         <a:cs typeface=""/>
-        <a:font script="Jpan" typeface="游明朝"/>
+        <a:font script="Jpan" typeface="ＭＳ 明朝"/>
         <a:font script="Hang" typeface="맑은 고딕"/>
-        <a:font script="Hans" typeface="等线"/>
+        <a:font script="Hans" typeface="宋体"/>
         <a:font script="Hant" typeface="新細明體"/>
         <a:font script="Arab" typeface="Arial"/>
         <a:font script="Hebr" typeface="Arial"/>
@@ -1738,23 +1427,6 @@
         <a:font script="Viet" typeface="Arial"/>
         <a:font script="Uigh" typeface="Microsoft Uighur"/>
         <a:font script="Geor" typeface="Sylfaen"/>
-        <a:font script="Armn" typeface="Arial"/>
-        <a:font script="Bugi" typeface="Leelawadee UI"/>
-        <a:font script="Bopo" typeface="Microsoft JhengHei"/>
-        <a:font script="Java" typeface="Javanese Text"/>
-        <a:font script="Lisu" typeface="Segoe UI"/>
-        <a:font script="Mymr" typeface="Myanmar Text"/>
-        <a:font script="Nkoo" typeface="Ebrima"/>
-        <a:font script="Olck" typeface="Nirmala UI"/>
-        <a:font script="Osma" typeface="Ebrima"/>
-        <a:font script="Phag" typeface="Phagspa"/>
-        <a:font script="Syrn" typeface="Estrangelo Edessa"/>
-        <a:font script="Syrj" typeface="Estrangelo Edessa"/>
-        <a:font script="Syre" typeface="Estrangelo Edessa"/>
-        <a:font script="Sora" typeface="Nirmala UI"/>
-        <a:font script="Tale" typeface="Microsoft Tai Le"/>
-        <a:font script="Talu" typeface="Microsoft New Tai Lue"/>
-        <a:font script="Tfng" typeface="Ebrima"/>
       </a:minorFont>
     </a:fontScheme>
     <a:fmtScheme name="Office">
@@ -1766,156 +1438,200 @@
           <a:gsLst>
             <a:gs pos="0">
               <a:schemeClr val="phClr">
-                <a:lumMod val="110000"/>
-                <a:satMod val="105000"/>
-                <a:tint val="67000"/>
+                <a:tint val="50000"/>
+                <a:satMod val="300000"/>
               </a:schemeClr>
             </a:gs>
-            <a:gs pos="50000">
+            <a:gs pos="35000">
               <a:schemeClr val="phClr">
-                <a:lumMod val="105000"/>
-                <a:satMod val="103000"/>
-                <a:tint val="73000"/>
+                <a:tint val="37000"/>
+                <a:satMod val="300000"/>
               </a:schemeClr>
             </a:gs>
             <a:gs pos="100000">
               <a:schemeClr val="phClr">
-                <a:lumMod val="105000"/>
-                <a:satMod val="109000"/>
-                <a:tint val="81000"/>
+                <a:tint val="15000"/>
+                <a:satMod val="350000"/>
               </a:schemeClr>
             </a:gs>
           </a:gsLst>
-          <a:lin ang="5400000" scaled="0"/>
+          <a:lin ang="16200000" scaled="1"/>
         </a:gradFill>
         <a:gradFill rotWithShape="1">
           <a:gsLst>
             <a:gs pos="0">
               <a:schemeClr val="phClr">
-                <a:satMod val="103000"/>
-                <a:lumMod val="102000"/>
-                <a:tint val="94000"/>
-              </a:schemeClr>
-            </a:gs>
-            <a:gs pos="50000">
-              <a:schemeClr val="phClr">
-                <a:satMod val="110000"/>
-                <a:lumMod val="100000"/>
+                <a:tint val="100000"/>
                 <a:shade val="100000"/>
+                <a:satMod val="130000"/>
               </a:schemeClr>
             </a:gs>
             <a:gs pos="100000">
               <a:schemeClr val="phClr">
-                <a:lumMod val="99000"/>
-                <a:satMod val="120000"/>
-                <a:shade val="78000"/>
+                <a:tint val="50000"/>
+                <a:shade val="100000"/>
+                <a:satMod val="350000"/>
               </a:schemeClr>
             </a:gs>
           </a:gsLst>
-          <a:lin ang="5400000" scaled="0"/>
+          <a:lin ang="16200000" scaled="0"/>
         </a:gradFill>
       </a:fillStyleLst>
       <a:lnStyleLst>
-        <a:ln w="6350" cap="flat" cmpd="sng" algn="ctr">
+        <a:ln w="9525" cap="flat" cmpd="sng" algn="ctr">
+          <a:solidFill>
+            <a:schemeClr val="phClr">
+              <a:shade val="95000"/>
+              <a:satMod val="105000"/>
+            </a:schemeClr>
+          </a:solidFill>
+          <a:prstDash val="solid"/>
+        </a:ln>
+        <a:ln w="25400" cap="flat" cmpd="sng" algn="ctr">
           <a:solidFill>
             <a:schemeClr val="phClr"/>
           </a:solidFill>
           <a:prstDash val="solid"/>
-          <a:miter lim="800000"/>
         </a:ln>
-        <a:ln w="12700" cap="flat" cmpd="sng" algn="ctr">
+        <a:ln w="38100" cap="flat" cmpd="sng" algn="ctr">
           <a:solidFill>
             <a:schemeClr val="phClr"/>
           </a:solidFill>
           <a:prstDash val="solid"/>
-          <a:miter lim="800000"/>
-        </a:ln>
-        <a:ln w="19050" cap="flat" cmpd="sng" algn="ctr">
-          <a:solidFill>
-            <a:schemeClr val="phClr"/>
-          </a:solidFill>
-          <a:prstDash val="solid"/>
-          <a:miter lim="800000"/>
         </a:ln>
       </a:lnStyleLst>
       <a:effectStyleLst>
         <a:effectStyle>
-          <a:effectLst/>
-        </a:effectStyle>
-        <a:effectStyle>
-          <a:effectLst/>
+          <a:effectLst>
+            <a:outerShdw blurRad="40000" dist="20000" dir="5400000" rotWithShape="0">
+              <a:srgbClr val="000000">
+                <a:alpha val="38000"/>
+              </a:srgbClr>
+            </a:outerShdw>
+          </a:effectLst>
         </a:effectStyle>
         <a:effectStyle>
           <a:effectLst>
-            <a:outerShdw blurRad="57150" dist="19050" dir="5400000" algn="ctr" rotWithShape="0">
+            <a:outerShdw blurRad="40000" dist="23000" dir="5400000" rotWithShape="0">
               <a:srgbClr val="000000">
-                <a:alpha val="63000"/>
+                <a:alpha val="35000"/>
               </a:srgbClr>
             </a:outerShdw>
           </a:effectLst>
+        </a:effectStyle>
+        <a:effectStyle>
+          <a:effectLst>
+            <a:outerShdw blurRad="40000" dist="23000" dir="5400000" rotWithShape="0">
+              <a:srgbClr val="000000">
+                <a:alpha val="35000"/>
+              </a:srgbClr>
+            </a:outerShdw>
+          </a:effectLst>
+          <a:scene3d>
+            <a:camera prst="orthographicFront">
+              <a:rot lat="0" lon="0" rev="0"/>
+            </a:camera>
+            <a:lightRig rig="threePt" dir="t">
+              <a:rot lat="0" lon="0" rev="1200000"/>
+            </a:lightRig>
+          </a:scene3d>
+          <a:sp3d>
+            <a:bevelT w="63500" h="25400"/>
+          </a:sp3d>
         </a:effectStyle>
       </a:effectStyleLst>
       <a:bgFillStyleLst>
         <a:solidFill>
           <a:schemeClr val="phClr"/>
         </a:solidFill>
-        <a:solidFill>
-          <a:schemeClr val="phClr">
-            <a:tint val="95000"/>
-            <a:satMod val="170000"/>
-          </a:schemeClr>
-        </a:solidFill>
         <a:gradFill rotWithShape="1">
           <a:gsLst>
             <a:gs pos="0">
               <a:schemeClr val="phClr">
-                <a:tint val="93000"/>
-                <a:satMod val="150000"/>
-                <a:shade val="98000"/>
-                <a:lumMod val="102000"/>
+                <a:tint val="40000"/>
+                <a:satMod val="350000"/>
               </a:schemeClr>
             </a:gs>
-            <a:gs pos="50000">
+            <a:gs pos="40000">
               <a:schemeClr val="phClr">
-                <a:tint val="98000"/>
-                <a:satMod val="130000"/>
-                <a:shade val="90000"/>
-                <a:lumMod val="103000"/>
+                <a:tint val="45000"/>
+                <a:shade val="99000"/>
+                <a:satMod val="350000"/>
               </a:schemeClr>
             </a:gs>
             <a:gs pos="100000">
               <a:schemeClr val="phClr">
-                <a:shade val="63000"/>
-                <a:satMod val="120000"/>
+                <a:shade val="20000"/>
+                <a:satMod val="255000"/>
               </a:schemeClr>
             </a:gs>
           </a:gsLst>
-          <a:lin ang="5400000" scaled="0"/>
+          <a:path path="circle">
+            <a:fillToRect l="50000" t="-80000" r="50000" b="180000"/>
+          </a:path>
+        </a:gradFill>
+        <a:gradFill rotWithShape="1">
+          <a:gsLst>
+            <a:gs pos="0">
+              <a:schemeClr val="phClr">
+                <a:tint val="80000"/>
+                <a:satMod val="300000"/>
+              </a:schemeClr>
+            </a:gs>
+            <a:gs pos="100000">
+              <a:schemeClr val="phClr">
+                <a:shade val="30000"/>
+                <a:satMod val="200000"/>
+              </a:schemeClr>
+            </a:gs>
+          </a:gsLst>
+          <a:path path="circle">
+            <a:fillToRect l="50000" t="50000" r="50000" b="50000"/>
+          </a:path>
         </a:gradFill>
       </a:bgFillStyleLst>
     </a:fmtScheme>
   </a:themeElements>
-  <a:objectDefaults/>
+  <a:objectDefaults>
+    <a:spDef>
+      <a:spPr/>
+      <a:bodyPr/>
+      <a:lstStyle/>
+      <a:style>
+        <a:lnRef idx="1">
+          <a:schemeClr val="accent1"/>
+        </a:lnRef>
+        <a:fillRef idx="3">
+          <a:schemeClr val="accent1"/>
+        </a:fillRef>
+        <a:effectRef idx="2">
+          <a:schemeClr val="accent1"/>
+        </a:effectRef>
+        <a:fontRef idx="minor">
+          <a:schemeClr val="lt1"/>
+        </a:fontRef>
+      </a:style>
+    </a:spDef>
+    <a:lnDef>
+      <a:spPr/>
+      <a:bodyPr/>
+      <a:lstStyle/>
+      <a:style>
+        <a:lnRef idx="2">
+          <a:schemeClr val="accent1"/>
+        </a:lnRef>
+        <a:fillRef idx="0">
+          <a:schemeClr val="accent1"/>
+        </a:fillRef>
+        <a:effectRef idx="1">
+          <a:schemeClr val="accent1"/>
+        </a:effectRef>
+        <a:fontRef idx="minor">
+          <a:schemeClr val="tx1"/>
+        </a:fontRef>
+      </a:style>
+    </a:lnDef>
+  </a:objectDefaults>
   <a:extraClrSchemeLst/>
-  <a:extLst>
-    <a:ext uri="{05A4C25C-085E-4340-85A3-A5531E510DB2}">
-      <thm15:themeFamily xmlns:thm15="http://schemas.microsoft.com/office/thememl/2012/main" name="Office Theme" id="{62F939B6-93AF-4DB8-9C6B-D6C7DFDC589F}" vid="{4A3C46E8-61CC-4603-A589-7422A47A8E4A}"/>
-    </a:ext>
-  </a:extLst>
 </a:theme>
-</file>
-
-<file path=customXml/item1.xml><?xml version="1.0" encoding="utf-8"?>
-<go:gDocsCustomXmlDataStorage xmlns:go="http://customooxmlschemas.google.com/" xmlns:r="http://schemas.openxmlformats.org/officeDocument/2006/relationships" uri="GoogleDocsCustomDataVersion1">
-  <go:docsCustomData xmlns:go="http://customooxmlschemas.google.com/" roundtripDataSignature="AMtx7mjGG+Fu5Ye/nQ4awTttIbIhh3S0IA==">AMUW2mUD80Lm9wqn/kYtLX4Q6GNPS/u/Z1dbrS8tx7/C2pmzJnsFrnYaldB5nel0hVpWCs5/1QBVvrP6M6cvdBsvKNyg0y/0x9taeLtv4vARolNZiDh0HGw=</go:docsCustomData>
-</go:gDocsCustomXmlDataStorage>
-</file>
-
-<file path=customXml/itemProps1.xml><?xml version="1.0" encoding="utf-8"?>
-<ds:datastoreItem xmlns:ds="http://schemas.openxmlformats.org/officeDocument/2006/customXml" ds:itemID="{11111111-1234-1234-1234-123412341234}">
-  <ds:schemaRefs>
-    <ds:schemaRef ds:uri="http://customooxmlschemas.google.com/"/>
-    <ds:schemaRef ds:uri="http://schemas.openxmlformats.org/officeDocument/2006/relationships"/>
-  </ds:schemaRefs>
-</ds:datastoreItem>
 </file>